--- a/imagetotexttests/pythoncode/opencv/OutputDocuments4/P6_Science_2019_SA2_CHIJ/pg_20_P6_Science_2019_SA2_CHIJ.docx
+++ b/imagetotexttests/pythoncode/opencv/OutputDocuments4/P6_Science_2019_SA2_CHIJ/pg_20_P6_Science_2019_SA2_CHIJ.docx
@@ -4,47 +4,11 @@
   <w:body>
     <w:p>
       <w:r>
-        <w:drawing>
-          <wp:inline xmlns:a="http://schemas.openxmlformats.org/drawingml/2006/main" xmlns:pic="http://schemas.openxmlformats.org/drawingml/2006/picture">
-            <wp:extent cx="4572000" cy="1702710"/>
-            <wp:docPr id="1" name="Picture 1"/>
-            <wp:cNvGraphicFramePr>
-              <a:graphicFrameLocks noChangeAspect="1"/>
-            </wp:cNvGraphicFramePr>
-            <a:graphic>
-              <a:graphicData uri="http://schemas.openxmlformats.org/drawingml/2006/picture">
-                <pic:pic>
-                  <pic:nvPicPr>
-                    <pic:cNvPr id="0" name="34.jpg"/>
-                    <pic:cNvPicPr/>
-                  </pic:nvPicPr>
-                  <pic:blipFill>
-                    <a:blip r:embed="rId9"/>
-                    <a:stretch>
-                      <a:fillRect/>
-                    </a:stretch>
-                  </pic:blipFill>
-                  <pic:spPr>
-                    <a:xfrm>
-                      <a:off x="0" y="0"/>
-                      <a:ext cx="4572000" cy="1702710"/>
-                    </a:xfrm>
-                    <a:prstGeom prst="rect"/>
-                  </pic:spPr>
-                </pic:pic>
-              </a:graphicData>
-            </a:graphic>
-          </wp:inline>
-        </w:drawing>
-      </w:r>
-    </w:p>
-    <w:p>
-      <w:r>
         <w:t>ot +</w:t>
         <w:br/>
         <w:t>When the switch was closed, the fan started moving and the water in the</w:t>
         <w:br/>
-        <w:t>contalner was slowly heated up.</w:t>
+        <w:t>container was slowly heated up.</w:t>
       </w:r>
     </w:p>
     <w:p>
@@ -56,9 +20,9 @@
     </w:p>
     <w:p>
       <w:r>
-        <w:t>PA</w:t>
+        <w:t>fA BT</w:t>
         <w:br/>
-        <w:t>:</w:t>
+        <w:t>.</w:t>
         <w:br/>
         <w:t>(1) Chemical potential energy | Electrical energy &gt; Kinetic energy &gt;</w:t>
         <w:br/>
@@ -76,7 +40,7 @@
         <w:br/>
         <w:t>&gt; efectrical energy heat energy kinetic energy</w:t>
         <w:br/>
-        <w:t>; |</w:t>
+        <w:t>;</w:t>
         <w:br/>
         <w:t>(4) Electrical energy &gt; kinetic | Heat energy &gt; light | Kinetic energy &gt; _</w:t>
         <w:br/>
